--- a/9. Docs/4. Requirements definition/NFR-112 요구사항명세서(웹) v1.1.docx
+++ b/9. Docs/4. Requirements definition/NFR-112 요구사항명세서(웹) v1.1.docx
@@ -315,10 +315,24 @@
             <w:tcMar/>
             <w:vAlign w:val="center"/>
           </w:tcPr>
-          <w:p wp14:textId="4BD9C6C8">
+          <w:p wp14:textId="24314CBC">
             <w:pPr>
               <w:pStyle w:val="a"/>
             </w:pPr>
+            <w:r>
+              <w:rPr/>
+              <w:t xml:space="preserve">시스템 운영 로그를 기록하여 문제가 </w:t>
+            </w:r>
+            <w:proofErr w:type="spellStart"/>
+            <w:r>
+              <w:rPr/>
+              <w:t>발생했을때</w:t>
+            </w:r>
+            <w:proofErr w:type="spellEnd"/>
+            <w:r>
+              <w:rPr/>
+              <w:t xml:space="preserve"> 빠르고 정확한 원인 분석을 할 수 있다.</w:t>
+            </w:r>
           </w:p>
         </w:tc>
       </w:tr>
@@ -433,16 +447,36 @@
             <w:tcMar/>
             <w:vAlign w:val="center"/>
           </w:tcPr>
-          <w:p wp14:textId="77777777">
+          <w:p wp14:textId="5AB42545">
             <w:pPr>
               <w:pStyle w:val="a"/>
-              <w:tabs>
-                <w:tab w:val="left" w:pos="7372"/>
-              </w:tabs>
-              <w:rPr>
-                <w:rFonts w:hint="eastAsia"/>
-              </w:rPr>
             </w:pPr>
+            <w:r>
+              <w:rPr/>
+              <w:t xml:space="preserve">시스템 운영 로그를 기록하여 시스템이 어떻게 동작했는지, 어떤 문제가 발생했는지에 </w:t>
+            </w:r>
+          </w:p>
+          <w:p wp14:textId="0C5EAC67">
+            <w:pPr>
+              <w:pStyle w:val="a"/>
+            </w:pPr>
+            <w:r>
+              <w:rPr/>
+              <w:t xml:space="preserve">대한 상세한 기록을 남겨둠으로써 문제 발생 시 빠르고 </w:t>
+            </w:r>
+            <w:r>
+              <w:rPr/>
+              <w:t xml:space="preserve">정확한 원인 분석을 </w:t>
+            </w:r>
+          </w:p>
+          <w:p wp14:textId="18375A73">
+            <w:pPr>
+              <w:pStyle w:val="a"/>
+            </w:pPr>
+            <w:r>
+              <w:rPr/>
+              <w:t>가능하게 한다.</w:t>
+            </w:r>
           </w:p>
         </w:tc>
       </w:tr>
@@ -631,13 +665,13 @@
             <w:tcMar/>
             <w:vAlign w:val="center"/>
           </w:tcPr>
-          <w:p wp14:textId="0E95B469">
+          <w:p wp14:textId="2DC33174">
             <w:pPr>
               <w:pStyle w:val="a"/>
             </w:pPr>
             <w:r>
               <w:rPr/>
-              <w:t>하</w:t>
+              <w:t>상</w:t>
             </w:r>
           </w:p>
         </w:tc>
